--- a/self_marking_guide.docx
+++ b/self_marking_guide.docx
@@ -69,7 +69,21 @@
             <w:rStyle w:val="Hyperlink"/>
             <w:sz w:val="24"/>
           </w:rPr>
-          <w:t>https://github.com/steven-snelling/PR301-Assignment_2</w:t>
+          <w:t>https://github.com/steven-snelling/PR301-</w:t>
+        </w:r>
+        <w:r>
+          <w:rPr>
+            <w:rStyle w:val="Hyperlink"/>
+            <w:sz w:val="24"/>
+          </w:rPr>
+          <w:t>A</w:t>
+        </w:r>
+        <w:r>
+          <w:rPr>
+            <w:rStyle w:val="Hyperlink"/>
+            <w:sz w:val="24"/>
+          </w:rPr>
+          <w:t>ssignment_2</w:t>
         </w:r>
       </w:hyperlink>
     </w:p>
@@ -87,6 +101,12 @@
         </w:rPr>
         <w:t>There are 13 * N marks in total in this assignment where N = 4.</w:t>
       </w:r>
+      <w:r>
+        <w:rPr>
+          <w:b/>
+        </w:rPr>
+        <w:t xml:space="preserve"> </w:t>
+      </w:r>
     </w:p>
     <w:tbl>
       <w:tblPr>
@@ -168,6 +188,14 @@
                 <w:szCs w:val="28"/>
               </w:rPr>
             </w:pPr>
+            <w:r>
+              <w:rPr>
+                <w:b/>
+                <w:sz w:val="28"/>
+                <w:szCs w:val="28"/>
+              </w:rPr>
+              <w:t>Tutor</w:t>
+            </w:r>
           </w:p>
         </w:tc>
       </w:tr>
@@ -270,6 +298,9 @@
                 <w:tab w:val="left" w:pos="171"/>
               </w:tabs>
             </w:pPr>
+            <w:r>
+              <w:t>4</w:t>
+            </w:r>
           </w:p>
         </w:tc>
         <w:tc>
@@ -312,13 +343,7 @@
               <w:rPr>
                 <w:sz w:val="24"/>
               </w:rPr>
-              <w:t>1.</w:t>
-            </w:r>
-            <w:r>
-              <w:rPr>
-                <w:sz w:val="24"/>
-              </w:rPr>
-              <w:t>2) The location of each bad smell identified (N</w:t>
+              <w:t>1.2) The location of each bad smell identified (N</w:t>
             </w:r>
             <w:r>
               <w:rPr>
@@ -344,6 +369,9 @@
                 <w:tab w:val="left" w:pos="171"/>
               </w:tabs>
             </w:pPr>
+            <w:r>
+              <w:t>4</w:t>
+            </w:r>
           </w:p>
         </w:tc>
         <w:tc>
@@ -386,13 +414,7 @@
               <w:rPr>
                 <w:sz w:val="24"/>
               </w:rPr>
-              <w:t>1.</w:t>
-            </w:r>
-            <w:r>
-              <w:rPr>
-                <w:sz w:val="24"/>
-              </w:rPr>
-              <w:t>3) And discussion on the reasons why you think that the ones you identify are bad smells in a concise fashion. Please do not simply copy general reasons from somewhere and paste them in your submission (N</w:t>
+              <w:t>1.3) And discussion on the reasons why you think that the ones you identify are bad smells in a concise fashion. Please do not simply copy general reasons from somewhere and paste them in your submission (N</w:t>
             </w:r>
             <w:r>
               <w:rPr>
@@ -412,8 +434,6 @@
               </w:rPr>
               <w:t>)</w:t>
             </w:r>
-            <w:bookmarkStart w:id="0" w:name="_GoBack"/>
-            <w:bookmarkEnd w:id="0"/>
           </w:p>
         </w:tc>
         <w:tc>
@@ -426,6 +446,9 @@
                 <w:tab w:val="left" w:pos="171"/>
               </w:tabs>
             </w:pPr>
+            <w:r>
+              <w:t>4</w:t>
+            </w:r>
           </w:p>
         </w:tc>
         <w:tc>
@@ -468,13 +491,7 @@
               <w:rPr>
                 <w:sz w:val="24"/>
               </w:rPr>
-              <w:t>1.</w:t>
-            </w:r>
-            <w:r>
-              <w:rPr>
-                <w:sz w:val="24"/>
-              </w:rPr>
-              <w:t>4) And brief discussion on the refactoring strategies/ approaches you are going to use to remove each bad smell (N marks)</w:t>
+              <w:t>1.4) And brief discussion on the refactoring strategies/ approaches you are going to use to remove each bad smell (N marks)</w:t>
             </w:r>
           </w:p>
         </w:tc>
@@ -488,6 +505,9 @@
                 <w:tab w:val="left" w:pos="171"/>
               </w:tabs>
             </w:pPr>
+            <w:r>
+              <w:t>4</w:t>
+            </w:r>
           </w:p>
         </w:tc>
         <w:tc>
@@ -596,13 +616,7 @@
               <w:rPr>
                 <w:sz w:val="24"/>
               </w:rPr>
-              <w:t xml:space="preserve">2.1) </w:t>
-            </w:r>
-            <w:r>
-              <w:rPr>
-                <w:sz w:val="24"/>
-              </w:rPr>
-              <w:t>To develop a set of tests for the methods/ classes/ modules/ packages encompassed by the bad smells you previously identified (3 *marks)</w:t>
+              <w:t>2.1) To develop a set of tests for the methods/ classes/ modules/ packages encompassed by the bad smells you previously identified (3 *marks)</w:t>
             </w:r>
           </w:p>
         </w:tc>
@@ -616,6 +630,9 @@
                 <w:tab w:val="left" w:pos="171"/>
               </w:tabs>
             </w:pPr>
+            <w:r>
+              <w:t>3</w:t>
+            </w:r>
           </w:p>
         </w:tc>
         <w:tc>
@@ -658,13 +675,7 @@
               <w:rPr>
                 <w:sz w:val="24"/>
               </w:rPr>
-              <w:t>2.</w:t>
-            </w:r>
-            <w:r>
-              <w:rPr>
-                <w:sz w:val="24"/>
-              </w:rPr>
-              <w:t>2) Please also use coverage package to generate reports in order to show your code branch coverage == 100%. And all tests should be able to be run together by running a single .py file (N marks)</w:t>
+              <w:t>2.2) Please also use coverage package to generate reports in order to show your code branch coverage == 100%. And all tests should be able to be run together by running a single .py file (N marks)</w:t>
             </w:r>
           </w:p>
         </w:tc>
@@ -678,6 +689,9 @@
                 <w:tab w:val="left" w:pos="171"/>
               </w:tabs>
             </w:pPr>
+            <w:r>
+              <w:t>2</w:t>
+            </w:r>
           </w:p>
         </w:tc>
         <w:tc>
@@ -772,25 +786,7 @@
               <w:rPr>
                 <w:sz w:val="24"/>
               </w:rPr>
-              <w:t>3.</w:t>
-            </w:r>
-            <w:r>
-              <w:rPr>
-                <w:sz w:val="24"/>
-              </w:rPr>
-              <w:t>1) Identifying the worst smell and the reasons why it is the worst one (N</w:t>
-            </w:r>
-            <w:r>
-              <w:rPr>
-                <w:sz w:val="24"/>
-              </w:rPr>
-              <w:t xml:space="preserve"> </w:t>
-            </w:r>
-            <w:r>
-              <w:rPr>
-                <w:sz w:val="24"/>
-              </w:rPr>
-              <w:t>marks)</w:t>
+              <w:t>3.1) Identifying the worst smell and the reasons why it is the worst one (N marks)</w:t>
             </w:r>
           </w:p>
         </w:tc>
@@ -804,6 +800,9 @@
                 <w:tab w:val="left" w:pos="171"/>
               </w:tabs>
             </w:pPr>
+            <w:r>
+              <w:t>0</w:t>
+            </w:r>
           </w:p>
         </w:tc>
         <w:tc>
@@ -846,25 +845,7 @@
               <w:rPr>
                 <w:sz w:val="24"/>
               </w:rPr>
-              <w:t>3.</w:t>
-            </w:r>
-            <w:r>
-              <w:rPr>
-                <w:sz w:val="24"/>
-              </w:rPr>
-              <w:t>2) Version control via a remote repository and testing (N</w:t>
-            </w:r>
-            <w:r>
-              <w:rPr>
-                <w:sz w:val="24"/>
-              </w:rPr>
-              <w:t xml:space="preserve"> </w:t>
-            </w:r>
-            <w:r>
-              <w:rPr>
-                <w:sz w:val="24"/>
-              </w:rPr>
-              <w:t>marks)</w:t>
+              <w:t>3.2) Version control via a remote repository and testing (N marks)</w:t>
             </w:r>
           </w:p>
         </w:tc>
@@ -878,6 +859,9 @@
                 <w:tab w:val="left" w:pos="171"/>
               </w:tabs>
             </w:pPr>
+            <w:r>
+              <w:t>4</w:t>
+            </w:r>
           </w:p>
         </w:tc>
         <w:tc>
@@ -920,25 +904,7 @@
               <w:rPr>
                 <w:sz w:val="24"/>
               </w:rPr>
-              <w:t>3.</w:t>
-            </w:r>
-            <w:r>
-              <w:rPr>
-                <w:sz w:val="24"/>
-              </w:rPr>
-              <w:t>3) Modification to remove the worst smell and PEP8 validation (2 * N</w:t>
-            </w:r>
-            <w:r>
-              <w:rPr>
-                <w:sz w:val="24"/>
-              </w:rPr>
-              <w:t xml:space="preserve"> </w:t>
-            </w:r>
-            <w:r>
-              <w:rPr>
-                <w:sz w:val="24"/>
-              </w:rPr>
-              <w:t>marks)</w:t>
+              <w:t>3.3) Modification to remove the worst smell and PEP8 validation (2 * N marks)</w:t>
             </w:r>
           </w:p>
         </w:tc>
@@ -952,6 +918,9 @@
                 <w:tab w:val="left" w:pos="171"/>
               </w:tabs>
             </w:pPr>
+            <w:r>
+              <w:t>6</w:t>
+            </w:r>
           </w:p>
         </w:tc>
         <w:tc>
@@ -994,25 +963,7 @@
               <w:rPr>
                 <w:sz w:val="24"/>
               </w:rPr>
-              <w:t>3.</w:t>
-            </w:r>
-            <w:r>
-              <w:rPr>
-                <w:sz w:val="24"/>
-              </w:rPr>
-              <w:t>4) Effectively evaluations (N</w:t>
-            </w:r>
-            <w:r>
-              <w:rPr>
-                <w:sz w:val="24"/>
-              </w:rPr>
-              <w:t xml:space="preserve"> </w:t>
-            </w:r>
-            <w:r>
-              <w:rPr>
-                <w:sz w:val="24"/>
-              </w:rPr>
-              <w:t>marks)</w:t>
+              <w:t>3.4) Effectively evaluations (N marks)</w:t>
             </w:r>
           </w:p>
         </w:tc>
@@ -1026,6 +977,9 @@
                 <w:tab w:val="left" w:pos="171"/>
               </w:tabs>
             </w:pPr>
+            <w:r>
+              <w:t>2</w:t>
+            </w:r>
           </w:p>
         </w:tc>
         <w:tc>
@@ -1079,6 +1033,23 @@
                 <w:tab w:val="left" w:pos="171"/>
               </w:tabs>
             </w:pPr>
+            <w:r>
+              <w:t>33</w:t>
+            </w:r>
+            <w:r>
+              <w:t xml:space="preserve"> </w:t>
+            </w:r>
+            <w:r>
+              <w:t>/</w:t>
+            </w:r>
+            <w:r>
+              <w:t xml:space="preserve"> </w:t>
+            </w:r>
+            <w:bookmarkStart w:id="0" w:name="_GoBack"/>
+            <w:bookmarkEnd w:id="0"/>
+            <w:r>
+              <w:t>52</w:t>
+            </w:r>
           </w:p>
         </w:tc>
         <w:tc>
@@ -1591,6 +1562,18 @@
       <w:szCs w:val="32"/>
     </w:rPr>
   </w:style>
+  <w:style w:type="character" w:styleId="FollowedHyperlink">
+    <w:name w:val="FollowedHyperlink"/>
+    <w:basedOn w:val="DefaultParagraphFont"/>
+    <w:uiPriority w:val="99"/>
+    <w:semiHidden/>
+    <w:unhideWhenUsed/>
+    <w:rsid w:val="00EB02B3"/>
+    <w:rPr>
+      <w:color w:val="954F72" w:themeColor="followedHyperlink"/>
+      <w:u w:val="single"/>
+    </w:rPr>
+  </w:style>
 </w:styles>
 </file>
 
